--- a/HOW TO RUN THE FRONTEND CODE.docx
+++ b/HOW TO RUN THE FRONTEND CODE.docx
@@ -1130,7 +1130,7 @@
     <w:p>
       <w:pPr>
         <w:rPr>
-          <w:color w:val="000000" w:themeColor="text1"/>
+          <w:rStyle w:val="Hyperlink"/>
           <w:lang w:val="en-US"/>
         </w:rPr>
       </w:pPr>
@@ -1150,6 +1150,133 @@
           <w:t>https://reactjs.org/docs/getting-started.html</w:t>
         </w:r>
       </w:hyperlink>
+    </w:p>
+    <w:p>
+      <w:pPr>
+        <w:rPr>
+          <w:rStyle w:val="Hyperlink"/>
+          <w:lang w:val="en-US"/>
+        </w:rPr>
+      </w:pPr>
+    </w:p>
+    <w:p>
+      <w:pPr>
+        <w:jc w:val="center"/>
+        <w:rPr>
+          <w:b/>
+          <w:bCs/>
+          <w:color w:val="4472C4" w:themeColor="accent1"/>
+          <w:sz w:val="32"/>
+          <w:szCs w:val="32"/>
+          <w:lang w:val="en-US"/>
+        </w:rPr>
+      </w:pPr>
+      <w:r>
+        <w:rPr>
+          <w:b/>
+          <w:bCs/>
+          <w:color w:val="4472C4" w:themeColor="accent1"/>
+          <w:sz w:val="32"/>
+          <w:szCs w:val="32"/>
+          <w:lang w:val="en-US"/>
+        </w:rPr>
+        <w:t>React</w:t>
+      </w:r>
+      <w:r>
+        <w:rPr>
+          <w:b/>
+          <w:bCs/>
+          <w:color w:val="4472C4" w:themeColor="accent1"/>
+          <w:sz w:val="32"/>
+          <w:szCs w:val="32"/>
+          <w:lang w:val="en-US"/>
+        </w:rPr>
+        <w:t xml:space="preserve"> testing</w:t>
+      </w:r>
+    </w:p>
+    <w:p>
+      <w:pPr>
+        <w:rPr>
+          <w:lang w:val="en-US"/>
+        </w:rPr>
+      </w:pPr>
+      <w:r>
+        <w:rPr>
+          <w:lang w:val="en-US"/>
+        </w:rPr>
+        <w:t>To run the test suite, run ‘</w:t>
+      </w:r>
+      <w:proofErr w:type="spellStart"/>
+      <w:r>
+        <w:rPr>
+          <w:lang w:val="en-US"/>
+        </w:rPr>
+        <w:t>npm</w:t>
+      </w:r>
+      <w:proofErr w:type="spellEnd"/>
+      <w:r>
+        <w:rPr>
+          <w:lang w:val="en-US"/>
+        </w:rPr>
+        <w:t xml:space="preserve"> test’.</w:t>
+      </w:r>
+    </w:p>
+    <w:p>
+      <w:pPr>
+        <w:rPr>
+          <w:b/>
+          <w:bCs/>
+          <w:color w:val="4472C4" w:themeColor="accent1"/>
+          <w:sz w:val="32"/>
+          <w:szCs w:val="32"/>
+          <w:lang w:val="en-US"/>
+        </w:rPr>
+      </w:pPr>
+      <w:r>
+        <w:rPr>
+          <w:b/>
+          <w:bCs/>
+          <w:color w:val="4472C4" w:themeColor="accent1"/>
+          <w:sz w:val="32"/>
+          <w:szCs w:val="32"/>
+          <w:lang w:val="en-US"/>
+        </w:rPr>
+        <w:drawing>
+          <wp:inline distT="0" distB="0" distL="0" distR="0" wp14:anchorId="7DFA6B6F" wp14:editId="330355AE">
+            <wp:extent cx="5731510" cy="1257300"/>
+            <wp:effectExtent l="0" t="0" r="2540" b="0"/>
+            <wp:docPr id="1" name="Picture 1" descr="Text&#10;&#10;Description automatically generated"/>
+            <wp:cNvGraphicFramePr>
+              <a:graphicFrameLocks xmlns:a="http://schemas.openxmlformats.org/drawingml/2006/main" noChangeAspect="1"/>
+            </wp:cNvGraphicFramePr>
+            <a:graphic xmlns:a="http://schemas.openxmlformats.org/drawingml/2006/main">
+              <a:graphicData uri="http://schemas.openxmlformats.org/drawingml/2006/picture">
+                <pic:pic xmlns:pic="http://schemas.openxmlformats.org/drawingml/2006/picture">
+                  <pic:nvPicPr>
+                    <pic:cNvPr id="1" name="Picture 1" descr="Text&#10;&#10;Description automatically generated"/>
+                    <pic:cNvPicPr/>
+                  </pic:nvPicPr>
+                  <pic:blipFill>
+                    <a:blip r:embed="rId14"/>
+                    <a:stretch>
+                      <a:fillRect/>
+                    </a:stretch>
+                  </pic:blipFill>
+                  <pic:spPr>
+                    <a:xfrm>
+                      <a:off x="0" y="0"/>
+                      <a:ext cx="5731510" cy="1257300"/>
+                    </a:xfrm>
+                    <a:prstGeom prst="rect">
+                      <a:avLst/>
+                    </a:prstGeom>
+                  </pic:spPr>
+                </pic:pic>
+              </a:graphicData>
+            </a:graphic>
+          </wp:inline>
+        </w:drawing>
+      </w:r>
     </w:p>
     <w:p>
       <w:pPr>
